--- a/nholt_hw3.docx
+++ b/nholt_hw3.docx
@@ -26,217 +26,630 @@
           <w:numId w:val="3"/>
         </w:numPr>
       </w:pPr>
-    </w:p>
-    <w:p>
-      <w:pPr>
-        <w:pStyle w:val="ListBullet"/>
-      </w:pPr>
-      <w:r>
-        <w:t xml:space="preserve">Q </w:t>
-      </w:r>
+      <w:r>
+        <w:t>Packet size = 500 bytes or 4000 bits, Mbps = 1,000,000 bps</w:t>
+      </w:r>
+    </w:p>
+    <w:p>
+      <w:pPr>
+        <w:pStyle w:val="ListBullet"/>
+        <w:numPr>
+          <w:ilvl w:val="1"/>
+          <w:numId w:val="3"/>
+        </w:numPr>
+      </w:pPr>
+      <w:r>
+        <w:t>0.5-Mbps link</w:t>
+      </w:r>
+      <w:r>
+        <w:t xml:space="preserve"> = 500,000 / 4000 = 125 packets per second</w:t>
+      </w:r>
+    </w:p>
+    <w:p>
+      <w:pPr>
+        <w:pStyle w:val="ListBullet"/>
+        <w:numPr>
+          <w:ilvl w:val="1"/>
+          <w:numId w:val="3"/>
+        </w:numPr>
+      </w:pPr>
       <w:r>
         <w:t>2</w:t>
       </w:r>
       <w:r>
-        <w:t xml:space="preserve">: </w:t>
-      </w:r>
-      <w:r>
-        <w:t>Problem 7.2 TCP SYN -&gt; SYN ACK -&gt; ACK</w:t>
-      </w:r>
-    </w:p>
-    <w:p>
-      <w:pPr>
-        <w:pStyle w:val="ListBullet"/>
-        <w:numPr>
-          <w:ilvl w:val="1"/>
-          <w:numId w:val="3"/>
-        </w:numPr>
-      </w:pPr>
-    </w:p>
-    <w:p>
-      <w:pPr>
-        <w:pStyle w:val="ListBullet"/>
-      </w:pPr>
-      <w:r>
-        <w:t xml:space="preserve">Q </w:t>
-      </w:r>
-      <w:r>
-        <w:t>3</w:t>
-      </w:r>
-      <w:r>
-        <w:t>: Problem 7.</w:t>
-      </w:r>
-      <w:r>
-        <w:t>3 DDoS Attack</w:t>
-      </w:r>
-    </w:p>
-    <w:p>
-      <w:pPr>
-        <w:pStyle w:val="ListBullet"/>
-        <w:numPr>
-          <w:ilvl w:val="1"/>
-          <w:numId w:val="3"/>
-        </w:numPr>
-      </w:pPr>
-    </w:p>
-    <w:p>
-      <w:pPr>
-        <w:pStyle w:val="ListBullet"/>
-      </w:pPr>
-      <w:r>
-        <w:t xml:space="preserve">Q </w:t>
-      </w:r>
-      <w:r>
-        <w:t>4</w:t>
-      </w:r>
-      <w:r>
-        <w:t>: Problem 7.</w:t>
-      </w:r>
-      <w:r>
-        <w:t>4+ DNS Amplification Attack</w:t>
-      </w:r>
-    </w:p>
-    <w:p>
-      <w:pPr>
-        <w:pStyle w:val="ListBullet"/>
-        <w:numPr>
-          <w:ilvl w:val="1"/>
-          <w:numId w:val="3"/>
-        </w:numPr>
-      </w:pPr>
-    </w:p>
-    <w:p>
-      <w:pPr>
-        <w:pStyle w:val="ListBullet"/>
-      </w:pPr>
-      <w:r>
-        <w:t xml:space="preserve">Q </w:t>
-      </w:r>
-      <w:r>
-        <w:t>5</w:t>
-      </w:r>
-      <w:r>
-        <w:t xml:space="preserve">: Problem </w:t>
-      </w:r>
-      <w:r>
-        <w:t>8.4 Snort</w:t>
-      </w:r>
-    </w:p>
-    <w:p>
-      <w:pPr>
-        <w:pStyle w:val="ListBullet"/>
-        <w:numPr>
-          <w:ilvl w:val="1"/>
-          <w:numId w:val="3"/>
-        </w:numPr>
-      </w:pPr>
-    </w:p>
-    <w:p>
-      <w:pPr>
-        <w:pStyle w:val="ListBullet"/>
-      </w:pPr>
-      <w:r>
-        <w:t xml:space="preserve">Q </w:t>
-      </w:r>
-      <w:r>
-        <w:t>6</w:t>
-      </w:r>
-      <w:r>
-        <w:t xml:space="preserve">: Problem </w:t>
-      </w:r>
-      <w:r>
-        <w:t>9</w:t>
-      </w:r>
-      <w:r>
-        <w:t>.4</w:t>
-      </w:r>
-      <w:r>
-        <w:t xml:space="preserve"> Firewall</w:t>
-      </w:r>
-    </w:p>
-    <w:p>
-      <w:pPr>
-        <w:pStyle w:val="ListBullet"/>
-        <w:numPr>
-          <w:ilvl w:val="1"/>
-          <w:numId w:val="3"/>
-        </w:numPr>
-      </w:pPr>
-    </w:p>
-    <w:p>
-      <w:pPr>
-        <w:pStyle w:val="ListBullet"/>
-      </w:pPr>
-      <w:r>
-        <w:t xml:space="preserve">Q </w:t>
-      </w:r>
-      <w:r>
-        <w:t>7</w:t>
-      </w:r>
-      <w:r>
-        <w:t>: Problem 9.</w:t>
-      </w:r>
-      <w:r>
-        <w:t>5 SMTP</w:t>
-      </w:r>
-    </w:p>
-    <w:p>
-      <w:pPr>
-        <w:pStyle w:val="ListBullet"/>
-        <w:numPr>
-          <w:ilvl w:val="1"/>
-          <w:numId w:val="3"/>
-        </w:numPr>
-      </w:pPr>
-    </w:p>
-    <w:p>
-      <w:pPr>
-        <w:pStyle w:val="ListBullet"/>
-      </w:pPr>
-      <w:r>
-        <w:t xml:space="preserve">Q </w:t>
-      </w:r>
-      <w:r>
-        <w:t>8</w:t>
-      </w:r>
-      <w:r>
-        <w:t>: Problem 9.</w:t>
-      </w:r>
-      <w:r>
-        <w:t>6 Change 9.5 table</w:t>
-      </w:r>
-    </w:p>
-    <w:p>
-      <w:pPr>
-        <w:pStyle w:val="ListBullet"/>
-        <w:numPr>
-          <w:ilvl w:val="1"/>
-          <w:numId w:val="3"/>
-        </w:numPr>
-      </w:pPr>
-    </w:p>
-    <w:p>
-      <w:pPr>
-        <w:pStyle w:val="ListBullet"/>
-      </w:pPr>
-      <w:r>
-        <w:t xml:space="preserve">Q </w:t>
-      </w:r>
-      <w:r>
-        <w:t>9</w:t>
-      </w:r>
-      <w:r>
-        <w:t>: Problem 9.</w:t>
-      </w:r>
-      <w:r>
-        <w:t>7 Web Proxy Server</w:t>
-      </w:r>
-    </w:p>
-    <w:p>
-      <w:pPr>
-        <w:pStyle w:val="ListBullet"/>
-        <w:numPr>
-          <w:ilvl w:val="1"/>
+        <w:t>-Mbps link</w:t>
+      </w:r>
+      <w:r>
+        <w:t xml:space="preserve"> = 2,000,000 / 4000 = 500 packets per second</w:t>
+      </w:r>
+    </w:p>
+    <w:p>
+      <w:pPr>
+        <w:pStyle w:val="ListBullet"/>
+        <w:numPr>
+          <w:ilvl w:val="1"/>
+          <w:numId w:val="3"/>
+        </w:numPr>
+      </w:pPr>
+      <w:r>
+        <w:t>10</w:t>
+      </w:r>
+      <w:r>
+        <w:t>-Mbps link</w:t>
+      </w:r>
+      <w:r>
+        <w:t xml:space="preserve"> = 10,000,000 / 4000 = 2500 packets per second</w:t>
+      </w:r>
+    </w:p>
+    <w:p>
+      <w:pPr>
+        <w:pStyle w:val="ListBullet"/>
+        <w:numPr>
+          <w:ilvl w:val="0"/>
+          <w:numId w:val="0"/>
+        </w:numPr>
+        <w:ind w:left="432" w:hanging="432"/>
+      </w:pPr>
+    </w:p>
+    <w:p>
+      <w:pPr>
+        <w:pStyle w:val="ListBullet"/>
+      </w:pPr>
+      <w:r>
+        <w:t>Q 2: Problem 7.2 TCP SYN -&gt; SYN ACK -&gt; ACK</w:t>
+      </w:r>
+    </w:p>
+    <w:p>
+      <w:pPr>
+        <w:pStyle w:val="ListBullet"/>
+        <w:numPr>
+          <w:ilvl w:val="1"/>
+          <w:numId w:val="3"/>
+        </w:numPr>
+      </w:pPr>
+      <w:r>
+        <w:t xml:space="preserve">Attack </w:t>
+      </w:r>
+      <w:proofErr w:type="gramStart"/>
+      <w:r>
+        <w:t>sending</w:t>
+      </w:r>
+      <w:proofErr w:type="gramEnd"/>
+    </w:p>
+    <w:p>
+      <w:pPr>
+        <w:pStyle w:val="ListBullet"/>
+        <w:numPr>
+          <w:ilvl w:val="2"/>
+          <w:numId w:val="3"/>
+        </w:numPr>
+      </w:pPr>
+      <w:r>
+        <w:t xml:space="preserve">256 total </w:t>
+      </w:r>
+      <w:proofErr w:type="spellStart"/>
+      <w:r>
+        <w:t>avaliabel</w:t>
+      </w:r>
+      <w:proofErr w:type="spellEnd"/>
+      <w:r>
+        <w:t>, 5 x 30 sec = 2.5 minutes request lasts</w:t>
+      </w:r>
+    </w:p>
+    <w:p>
+      <w:pPr>
+        <w:pStyle w:val="ListBullet"/>
+        <w:numPr>
+          <w:ilvl w:val="2"/>
+          <w:numId w:val="3"/>
+        </w:numPr>
+      </w:pPr>
+      <w:r>
+        <w:t>An attacker would need to keep sending all 256 requests every 2.5 minutes, or 256req/150sec = 1.71 requests per second</w:t>
+      </w:r>
+    </w:p>
+    <w:p>
+      <w:pPr>
+        <w:pStyle w:val="ListBullet"/>
+        <w:numPr>
+          <w:ilvl w:val="1"/>
+          <w:numId w:val="3"/>
+        </w:numPr>
+      </w:pPr>
+      <w:r>
+        <w:t>Bandwidth</w:t>
+      </w:r>
+    </w:p>
+    <w:p>
+      <w:pPr>
+        <w:pStyle w:val="ListBullet"/>
+        <w:numPr>
+          <w:ilvl w:val="2"/>
+          <w:numId w:val="3"/>
+        </w:numPr>
+      </w:pPr>
+      <w:proofErr w:type="gramStart"/>
+      <w:r>
+        <w:t>40 byte</w:t>
+      </w:r>
+      <w:proofErr w:type="gramEnd"/>
+      <w:r>
+        <w:t xml:space="preserve"> size = 320 bits per packet</w:t>
+      </w:r>
+    </w:p>
+    <w:p>
+      <w:pPr>
+        <w:pStyle w:val="ListBullet"/>
+        <w:numPr>
+          <w:ilvl w:val="2"/>
+          <w:numId w:val="3"/>
+        </w:numPr>
+      </w:pPr>
+      <w:r>
+        <w:t xml:space="preserve">320 </w:t>
+      </w:r>
+      <w:proofErr w:type="spellStart"/>
+      <w:r>
+        <w:t>bpp</w:t>
+      </w:r>
+      <w:proofErr w:type="spellEnd"/>
+      <w:r>
+        <w:t xml:space="preserve"> / 1.71 </w:t>
+      </w:r>
+      <w:proofErr w:type="spellStart"/>
+      <w:r>
+        <w:t>ppsec</w:t>
+      </w:r>
+      <w:proofErr w:type="spellEnd"/>
+      <w:r>
+        <w:t xml:space="preserve"> =~ 547.2 bits per second of bandwidth for the attack</w:t>
+      </w:r>
+    </w:p>
+    <w:p>
+      <w:pPr>
+        <w:pStyle w:val="ListBullet"/>
+        <w:numPr>
+          <w:ilvl w:val="0"/>
+          <w:numId w:val="0"/>
+        </w:numPr>
+        <w:ind w:left="2160"/>
+      </w:pPr>
+    </w:p>
+    <w:p>
+      <w:pPr>
+        <w:pStyle w:val="ListBullet"/>
+      </w:pPr>
+      <w:r>
+        <w:t>Q 3: Problem 7.3 DDoS Attack</w:t>
+      </w:r>
+    </w:p>
+    <w:p>
+      <w:pPr>
+        <w:pStyle w:val="ListBullet"/>
+        <w:numPr>
+          <w:ilvl w:val="1"/>
+          <w:numId w:val="3"/>
+        </w:numPr>
+      </w:pPr>
+      <w:r>
+        <w:t>Packet size still 500 bytes or 4000 bits</w:t>
+      </w:r>
+    </w:p>
+    <w:p>
+      <w:pPr>
+        <w:pStyle w:val="ListBullet"/>
+        <w:numPr>
+          <w:ilvl w:val="1"/>
+          <w:numId w:val="3"/>
+        </w:numPr>
+      </w:pPr>
+      <w:r>
+        <w:t xml:space="preserve">1 Zombie = 128 </w:t>
+      </w:r>
+      <w:proofErr w:type="spellStart"/>
+      <w:r>
+        <w:t>KBps</w:t>
+      </w:r>
+      <w:proofErr w:type="spellEnd"/>
+      <w:r>
+        <w:t xml:space="preserve"> or 128,000</w:t>
+      </w:r>
+    </w:p>
+    <w:p>
+      <w:pPr>
+        <w:pStyle w:val="ListBullet"/>
+        <w:numPr>
+          <w:ilvl w:val="1"/>
+          <w:numId w:val="3"/>
+        </w:numPr>
+      </w:pPr>
+      <w:r>
+        <w:t>Packets per zombie</w:t>
+      </w:r>
+    </w:p>
+    <w:p>
+      <w:pPr>
+        <w:pStyle w:val="ListBullet"/>
+        <w:numPr>
+          <w:ilvl w:val="1"/>
+          <w:numId w:val="3"/>
+        </w:numPr>
+      </w:pPr>
+      <w:r>
+        <w:t>128,000 / 4000 = 32</w:t>
+      </w:r>
+    </w:p>
+    <w:p>
+      <w:pPr>
+        <w:pStyle w:val="ListBullet"/>
+        <w:numPr>
+          <w:ilvl w:val="1"/>
+          <w:numId w:val="3"/>
+        </w:numPr>
+      </w:pPr>
+    </w:p>
+    <w:p>
+      <w:pPr>
+        <w:pStyle w:val="ListBullet"/>
+        <w:numPr>
+          <w:ilvl w:val="1"/>
+          <w:numId w:val="3"/>
+        </w:numPr>
+      </w:pPr>
+      <w:r>
+        <w:lastRenderedPageBreak/>
+        <w:t>0.5-Mbps link = 500,000 / 4000 = 125 packets per second</w:t>
+      </w:r>
+    </w:p>
+    <w:p>
+      <w:pPr>
+        <w:pStyle w:val="ListBullet"/>
+        <w:numPr>
+          <w:ilvl w:val="1"/>
+          <w:numId w:val="3"/>
+        </w:numPr>
+      </w:pPr>
+      <w:r>
+        <w:t>125 / 32 = 4 zombies needed</w:t>
+      </w:r>
+    </w:p>
+    <w:p>
+      <w:pPr>
+        <w:pStyle w:val="ListBullet"/>
+        <w:numPr>
+          <w:ilvl w:val="1"/>
+          <w:numId w:val="3"/>
+        </w:numPr>
+      </w:pPr>
+    </w:p>
+    <w:p>
+      <w:pPr>
+        <w:pStyle w:val="ListBullet"/>
+        <w:numPr>
+          <w:ilvl w:val="1"/>
+          <w:numId w:val="3"/>
+        </w:numPr>
+      </w:pPr>
+      <w:r>
+        <w:t>2-Mbps link = 2,000,000 / 4000 = 500 packets per second</w:t>
+      </w:r>
+    </w:p>
+    <w:p>
+      <w:pPr>
+        <w:pStyle w:val="ListBullet"/>
+        <w:numPr>
+          <w:ilvl w:val="1"/>
+          <w:numId w:val="3"/>
+        </w:numPr>
+      </w:pPr>
+      <w:r>
+        <w:t>500 / 32 = 16 zombies needed</w:t>
+      </w:r>
+    </w:p>
+    <w:p>
+      <w:pPr>
+        <w:pStyle w:val="ListBullet"/>
+        <w:numPr>
+          <w:ilvl w:val="1"/>
+          <w:numId w:val="3"/>
+        </w:numPr>
+      </w:pPr>
+    </w:p>
+    <w:p>
+      <w:pPr>
+        <w:pStyle w:val="ListBullet"/>
+        <w:numPr>
+          <w:ilvl w:val="1"/>
+          <w:numId w:val="3"/>
+        </w:numPr>
+      </w:pPr>
+      <w:r>
+        <w:t>10-Mbps link = 10,000,000 / 4000 = 2500 packets per second</w:t>
+      </w:r>
+    </w:p>
+    <w:p>
+      <w:pPr>
+        <w:pStyle w:val="ListBullet"/>
+        <w:numPr>
+          <w:ilvl w:val="1"/>
+          <w:numId w:val="3"/>
+        </w:numPr>
+      </w:pPr>
+      <w:r>
+        <w:t>2500 / 32 = 79 zombies needed</w:t>
+      </w:r>
+    </w:p>
+    <w:p>
+      <w:pPr>
+        <w:pStyle w:val="ListBullet"/>
+        <w:numPr>
+          <w:ilvl w:val="1"/>
+          <w:numId w:val="3"/>
+        </w:numPr>
+      </w:pPr>
+    </w:p>
+    <w:p>
+      <w:pPr>
+        <w:pStyle w:val="ListBullet"/>
+        <w:numPr>
+          <w:ilvl w:val="1"/>
+          <w:numId w:val="3"/>
+        </w:numPr>
+      </w:pPr>
+      <w:r>
+        <w:t>Bot nets of thousands of zombies seem to have an easy time attacking any number of organizations. Even looking at the 10 Mbps scenario, just 1,000 zombies could hit 10 different companies at once with some to spare.</w:t>
+      </w:r>
+    </w:p>
+    <w:p>
+      <w:pPr>
+        <w:pStyle w:val="ListBullet"/>
+        <w:numPr>
+          <w:ilvl w:val="1"/>
+          <w:numId w:val="3"/>
+        </w:numPr>
+      </w:pPr>
+      <w:r>
+        <w:t>Even the company with several different attack points would struggle or have and expensive time having more than 10 instances or stopping this if the attacker can remotely activate them all at once leaving little response time before everything is flooded.</w:t>
+      </w:r>
+    </w:p>
+    <w:p>
+      <w:pPr>
+        <w:pStyle w:val="ListBullet"/>
+        <w:numPr>
+          <w:ilvl w:val="0"/>
+          <w:numId w:val="0"/>
+        </w:numPr>
+      </w:pPr>
+    </w:p>
+    <w:p>
+      <w:pPr>
+        <w:pStyle w:val="ListBullet"/>
+      </w:pPr>
+      <w:r>
+        <w:t>Q 4: Problem 7.4+ DNS Amplification Attack</w:t>
+      </w:r>
+    </w:p>
+    <w:p>
+      <w:pPr>
+        <w:pStyle w:val="ListBullet"/>
+        <w:numPr>
+          <w:ilvl w:val="1"/>
+          <w:numId w:val="3"/>
+        </w:numPr>
+      </w:pPr>
+    </w:p>
+    <w:p>
+      <w:pPr>
+        <w:pStyle w:val="ListBullet"/>
+        <w:numPr>
+          <w:ilvl w:val="0"/>
+          <w:numId w:val="0"/>
+        </w:numPr>
+        <w:ind w:left="432" w:hanging="432"/>
+      </w:pPr>
+    </w:p>
+    <w:p>
+      <w:pPr>
+        <w:pStyle w:val="ListBullet"/>
+      </w:pPr>
+      <w:r>
+        <w:t>Q 5: Problem 8.4 Snort</w:t>
+      </w:r>
+    </w:p>
+    <w:p>
+      <w:pPr>
+        <w:pStyle w:val="ListBullet"/>
+        <w:numPr>
+          <w:ilvl w:val="1"/>
+          <w:numId w:val="3"/>
+        </w:numPr>
+      </w:pPr>
+      <w:r>
+        <w:t>A) What does this do?</w:t>
+      </w:r>
+    </w:p>
+    <w:p>
+      <w:pPr>
+        <w:pStyle w:val="ListBullet"/>
+        <w:numPr>
+          <w:ilvl w:val="2"/>
+          <w:numId w:val="3"/>
+        </w:numPr>
+      </w:pPr>
+    </w:p>
+    <w:p>
+      <w:pPr>
+        <w:pStyle w:val="ListBullet"/>
+        <w:numPr>
+          <w:ilvl w:val="1"/>
+          <w:numId w:val="3"/>
+        </w:numPr>
+      </w:pPr>
+      <w:r>
+        <w:t>B) inside/outside firewall</w:t>
+      </w:r>
+    </w:p>
+    <w:p>
+      <w:pPr>
+        <w:pStyle w:val="ListBullet"/>
+        <w:numPr>
+          <w:ilvl w:val="2"/>
+          <w:numId w:val="3"/>
+        </w:numPr>
+      </w:pPr>
+    </w:p>
+    <w:p>
+      <w:pPr>
+        <w:pStyle w:val="ListBullet"/>
+      </w:pPr>
+      <w:r>
+        <w:lastRenderedPageBreak/>
+        <w:t>Q 6: Problem 9.4 Firewall</w:t>
+      </w:r>
+    </w:p>
+    <w:p>
+      <w:pPr>
+        <w:pStyle w:val="ListBullet"/>
+        <w:numPr>
+          <w:ilvl w:val="1"/>
+          <w:numId w:val="3"/>
+        </w:numPr>
+      </w:pPr>
+    </w:p>
+    <w:p>
+      <w:pPr>
+        <w:pStyle w:val="ListBullet"/>
+      </w:pPr>
+      <w:r>
+        <w:t>Q 7: Problem 9.5 SMTP</w:t>
+      </w:r>
+    </w:p>
+    <w:p>
+      <w:pPr>
+        <w:pStyle w:val="ListBullet"/>
+        <w:numPr>
+          <w:ilvl w:val="1"/>
+          <w:numId w:val="3"/>
+        </w:numPr>
+      </w:pPr>
+      <w:r>
+        <w:t>A)</w:t>
+      </w:r>
+    </w:p>
+    <w:p>
+      <w:pPr>
+        <w:pStyle w:val="ListBullet"/>
+        <w:numPr>
+          <w:ilvl w:val="2"/>
+          <w:numId w:val="3"/>
+        </w:numPr>
+      </w:pPr>
+    </w:p>
+    <w:p>
+      <w:pPr>
+        <w:pStyle w:val="ListBullet"/>
+        <w:numPr>
+          <w:ilvl w:val="1"/>
+          <w:numId w:val="3"/>
+        </w:numPr>
+      </w:pPr>
+      <w:r>
+        <w:t>B)</w:t>
+      </w:r>
+    </w:p>
+    <w:p>
+      <w:pPr>
+        <w:pStyle w:val="ListBullet"/>
+        <w:numPr>
+          <w:ilvl w:val="2"/>
+          <w:numId w:val="3"/>
+        </w:numPr>
+      </w:pPr>
+    </w:p>
+    <w:p>
+      <w:pPr>
+        <w:pStyle w:val="ListBullet"/>
+        <w:numPr>
+          <w:ilvl w:val="1"/>
+          <w:numId w:val="3"/>
+        </w:numPr>
+      </w:pPr>
+      <w:r>
+        <w:t>C)</w:t>
+      </w:r>
+    </w:p>
+    <w:p>
+      <w:pPr>
+        <w:pStyle w:val="ListBullet"/>
+        <w:numPr>
+          <w:ilvl w:val="2"/>
+          <w:numId w:val="3"/>
+        </w:numPr>
+      </w:pPr>
+    </w:p>
+    <w:p>
+      <w:pPr>
+        <w:pStyle w:val="ListBullet"/>
+      </w:pPr>
+      <w:r>
+        <w:t>Q 8: Problem 9.6 Change 9.5 table</w:t>
+      </w:r>
+    </w:p>
+    <w:p>
+      <w:pPr>
+        <w:pStyle w:val="ListBullet"/>
+        <w:numPr>
+          <w:ilvl w:val="1"/>
+          <w:numId w:val="3"/>
+        </w:numPr>
+      </w:pPr>
+    </w:p>
+    <w:p>
+      <w:pPr>
+        <w:pStyle w:val="ListBullet"/>
+      </w:pPr>
+      <w:r>
+        <w:t>Q 9: Problem 9.7 Web Proxy Server</w:t>
+      </w:r>
+    </w:p>
+    <w:p>
+      <w:pPr>
+        <w:pStyle w:val="ListBullet"/>
+        <w:numPr>
+          <w:ilvl w:val="1"/>
+          <w:numId w:val="3"/>
+        </w:numPr>
+      </w:pPr>
+      <w:r>
+        <w:t>A)</w:t>
+      </w:r>
+    </w:p>
+    <w:p>
+      <w:pPr>
+        <w:pStyle w:val="ListBullet"/>
+        <w:numPr>
+          <w:ilvl w:val="2"/>
+          <w:numId w:val="3"/>
+        </w:numPr>
+      </w:pPr>
+    </w:p>
+    <w:p>
+      <w:pPr>
+        <w:pStyle w:val="ListBullet"/>
+        <w:numPr>
+          <w:ilvl w:val="1"/>
+          <w:numId w:val="3"/>
+        </w:numPr>
+      </w:pPr>
+      <w:r>
+        <w:t>B)</w:t>
+      </w:r>
+    </w:p>
+    <w:p>
+      <w:pPr>
+        <w:pStyle w:val="ListBullet"/>
+        <w:numPr>
+          <w:ilvl w:val="2"/>
           <w:numId w:val="3"/>
         </w:numPr>
       </w:pPr>
@@ -427,7 +840,7 @@
         <w:rFonts w:ascii="Courier New" w:hAnsi="Courier New" w:cs="Courier New" w:hint="default"/>
       </w:rPr>
     </w:lvl>
-    <w:lvl w:ilvl="2" w:tplc="04090005" w:tentative="1">
+    <w:lvl w:ilvl="2" w:tplc="04090005">
       <w:start w:val="1"/>
       <w:numFmt w:val="bullet"/>
       <w:lvlText w:val=""/>

--- a/nholt_hw3.docx
+++ b/nholt_hw3.docx
@@ -437,6 +437,150 @@
           <w:numId w:val="3"/>
         </w:numPr>
       </w:pPr>
+      <w:r>
+        <w:t xml:space="preserve">see Q1 or Q3 for first set of </w:t>
+      </w:r>
+      <w:proofErr w:type="gramStart"/>
+      <w:r>
+        <w:t>questions</w:t>
+      </w:r>
+      <w:proofErr w:type="gramEnd"/>
+    </w:p>
+    <w:p>
+      <w:pPr>
+        <w:pStyle w:val="ListBullet"/>
+        <w:numPr>
+          <w:ilvl w:val="1"/>
+          <w:numId w:val="3"/>
+        </w:numPr>
+      </w:pPr>
+      <w:r>
+        <w:t>0.5Mbps = 125pps, 2Mbps = 500pps, 10 Mbps = 2500pps</w:t>
+      </w:r>
+    </w:p>
+    <w:p>
+      <w:pPr>
+        <w:pStyle w:val="ListBullet"/>
+        <w:numPr>
+          <w:ilvl w:val="1"/>
+          <w:numId w:val="3"/>
+        </w:numPr>
+      </w:pPr>
+    </w:p>
+    <w:p>
+      <w:pPr>
+        <w:pStyle w:val="ListBullet"/>
+        <w:numPr>
+          <w:ilvl w:val="1"/>
+          <w:numId w:val="3"/>
+        </w:numPr>
+      </w:pPr>
+      <w:r>
+        <w:t>Request Packets</w:t>
+      </w:r>
+      <w:r>
+        <w:t xml:space="preserve"> Bandwidth</w:t>
+      </w:r>
+    </w:p>
+    <w:p>
+      <w:pPr>
+        <w:pStyle w:val="ListBullet"/>
+        <w:numPr>
+          <w:ilvl w:val="2"/>
+          <w:numId w:val="3"/>
+        </w:numPr>
+      </w:pPr>
+      <w:r>
+        <w:t>60 bytes in size or 480 bits</w:t>
+      </w:r>
+    </w:p>
+    <w:p>
+      <w:pPr>
+        <w:pStyle w:val="ListBullet"/>
+        <w:numPr>
+          <w:ilvl w:val="2"/>
+          <w:numId w:val="3"/>
+        </w:numPr>
+      </w:pPr>
+      <w:r>
+        <w:t>125</w:t>
+      </w:r>
+      <w:r>
+        <w:t xml:space="preserve"> </w:t>
+      </w:r>
+      <w:r>
+        <w:t>packets * 480</w:t>
+      </w:r>
+      <w:r>
+        <w:t xml:space="preserve"> </w:t>
+      </w:r>
+      <w:r>
+        <w:t>bits = 60,000 bps or 60Kbps</w:t>
+      </w:r>
+    </w:p>
+    <w:p>
+      <w:pPr>
+        <w:pStyle w:val="ListBullet"/>
+        <w:numPr>
+          <w:ilvl w:val="2"/>
+          <w:numId w:val="3"/>
+        </w:numPr>
+      </w:pPr>
+      <w:r>
+        <w:t>500</w:t>
+      </w:r>
+      <w:r>
+        <w:t xml:space="preserve"> </w:t>
+      </w:r>
+      <w:r>
+        <w:t>packets * 480 bits = 240,000 bps or 240Kbps</w:t>
+      </w:r>
+    </w:p>
+    <w:p>
+      <w:pPr>
+        <w:pStyle w:val="ListBullet"/>
+        <w:numPr>
+          <w:ilvl w:val="2"/>
+          <w:numId w:val="3"/>
+        </w:numPr>
+      </w:pPr>
+      <w:r>
+        <w:lastRenderedPageBreak/>
+        <w:t>2500</w:t>
+      </w:r>
+      <w:r>
+        <w:t xml:space="preserve"> </w:t>
+      </w:r>
+      <w:r>
+        <w:t>packets * 480 bits =</w:t>
+      </w:r>
+      <w:r>
+        <w:t xml:space="preserve"> 1,200,000 bps or 1.2 Mbps</w:t>
+      </w:r>
+    </w:p>
+    <w:p>
+      <w:pPr>
+        <w:pStyle w:val="ListBullet"/>
+        <w:numPr>
+          <w:ilvl w:val="1"/>
+          <w:numId w:val="3"/>
+        </w:numPr>
+      </w:pPr>
+      <w:r>
+        <w:t>Amplification Factor</w:t>
+      </w:r>
+    </w:p>
+    <w:p>
+      <w:pPr>
+        <w:pStyle w:val="ListBullet"/>
+        <w:numPr>
+          <w:ilvl w:val="2"/>
+          <w:numId w:val="3"/>
+        </w:numPr>
+      </w:pPr>
+      <w:r>
+        <w:t>500 output / 60 sent in = 8.3 amp factor</w:t>
+      </w:r>
     </w:p>
     <w:p>
       <w:pPr>
@@ -503,7 +647,6 @@
         <w:pStyle w:val="ListBullet"/>
       </w:pPr>
       <w:r>
-        <w:lastRenderedPageBreak/>
         <w:t>Q 6: Problem 9.4 Firewall</w:t>
       </w:r>
     </w:p>

--- a/nholt_hw3.docx
+++ b/nholt_hw3.docx
@@ -579,7 +579,15 @@
         </w:numPr>
       </w:pPr>
       <w:r>
-        <w:t>500 output / 60 sent in = 8.3 amp factor</w:t>
+        <w:t xml:space="preserve">500 output / 60 sent in = </w:t>
+      </w:r>
+      <w:proofErr w:type="gramStart"/>
+      <w:r>
+        <w:t>8.3 amp</w:t>
+      </w:r>
+      <w:proofErr w:type="gramEnd"/>
+      <w:r>
+        <w:t xml:space="preserve"> factor</w:t>
       </w:r>
     </w:p>
     <w:p>
@@ -620,6 +628,41 @@
           <w:numId w:val="3"/>
         </w:numPr>
       </w:pPr>
+      <w:r>
+        <w:t xml:space="preserve">It looks like it </w:t>
+      </w:r>
+      <w:proofErr w:type="spellStart"/>
+      <w:r>
+        <w:t>alerst</w:t>
+      </w:r>
+      <w:proofErr w:type="spellEnd"/>
+      <w:r>
+        <w:t xml:space="preserve"> on </w:t>
+      </w:r>
+      <w:proofErr w:type="spellStart"/>
+      <w:r>
+        <w:t>tcp</w:t>
+      </w:r>
+      <w:proofErr w:type="spellEnd"/>
+      <w:r>
+        <w:t xml:space="preserve"> if an external IP goes for an SQL oracle database with the message of the alert</w:t>
+      </w:r>
+      <w:r>
+        <w:t xml:space="preserve">, flow showing how the traffic is moving, content being what it should say, and </w:t>
+      </w:r>
+      <w:proofErr w:type="spellStart"/>
+      <w:r>
+        <w:t>classtype</w:t>
+      </w:r>
+      <w:proofErr w:type="spellEnd"/>
+      <w:r>
+        <w:t xml:space="preserve"> being the alert type and </w:t>
+      </w:r>
+      <w:proofErr w:type="gramStart"/>
+      <w:r>
+        <w:t>protocols</w:t>
+      </w:r>
+      <w:proofErr w:type="gramEnd"/>
     </w:p>
     <w:p>
       <w:pPr>
@@ -640,6 +683,63 @@
           <w:ilvl w:val="2"/>
           <w:numId w:val="3"/>
         </w:numPr>
+      </w:pPr>
+      <w:r>
+        <w:t>Inside</w:t>
+      </w:r>
+    </w:p>
+    <w:p>
+      <w:pPr>
+        <w:pStyle w:val="ListBullet"/>
+        <w:numPr>
+          <w:ilvl w:val="3"/>
+          <w:numId w:val="3"/>
+        </w:numPr>
+      </w:pPr>
+      <w:r>
+        <w:t>As discussed in class, this means the request has gotten past the firewall already and signal that someone unauthorized or doing something suspicious has gotten past and is inside the network.</w:t>
+      </w:r>
+    </w:p>
+    <w:p>
+      <w:pPr>
+        <w:pStyle w:val="ListBullet"/>
+        <w:numPr>
+          <w:ilvl w:val="2"/>
+          <w:numId w:val="3"/>
+        </w:numPr>
+      </w:pPr>
+      <w:r>
+        <w:t>Outside</w:t>
+      </w:r>
+    </w:p>
+    <w:p>
+      <w:pPr>
+        <w:pStyle w:val="ListBullet"/>
+        <w:numPr>
+          <w:ilvl w:val="3"/>
+          <w:numId w:val="3"/>
+        </w:numPr>
+      </w:pPr>
+      <w:r>
+        <w:t xml:space="preserve">This is a </w:t>
+      </w:r>
+      <w:proofErr w:type="spellStart"/>
+      <w:r>
+        <w:t>preline</w:t>
+      </w:r>
+      <w:proofErr w:type="spellEnd"/>
+      <w:r>
+        <w:t xml:space="preserve"> of defense in this case being outside can send the alert that someone is attempting to get into the network and create or alter your databases.</w:t>
+      </w:r>
+    </w:p>
+    <w:p>
+      <w:pPr>
+        <w:pStyle w:val="ListBullet"/>
+        <w:numPr>
+          <w:ilvl w:val="0"/>
+          <w:numId w:val="0"/>
+        </w:numPr>
+        <w:ind w:left="432" w:hanging="432"/>
       </w:pPr>
     </w:p>
     <w:p>
@@ -995,7 +1095,7 @@
         <w:rFonts w:ascii="Wingdings" w:hAnsi="Wingdings" w:hint="default"/>
       </w:rPr>
     </w:lvl>
-    <w:lvl w:ilvl="3" w:tplc="04090001" w:tentative="1">
+    <w:lvl w:ilvl="3" w:tplc="04090001">
       <w:start w:val="1"/>
       <w:numFmt w:val="bullet"/>
       <w:lvlText w:val=""/>

--- a/nholt_hw3.docx
+++ b/nholt_hw3.docx
@@ -758,6 +758,131 @@
           <w:numId w:val="3"/>
         </w:numPr>
       </w:pPr>
+      <w:r>
+        <w:t>Numbering by rule to explain per</w:t>
+      </w:r>
+    </w:p>
+    <w:p>
+      <w:pPr>
+        <w:pStyle w:val="ListBullet"/>
+        <w:numPr>
+          <w:ilvl w:val="1"/>
+          <w:numId w:val="3"/>
+        </w:numPr>
+      </w:pPr>
+      <w:r>
+        <w:t>1)</w:t>
+      </w:r>
+      <w:r>
+        <w:t xml:space="preserve"> things may come into the network for ports higher than 1023</w:t>
+      </w:r>
+    </w:p>
+    <w:p>
+      <w:pPr>
+        <w:pStyle w:val="ListBullet"/>
+        <w:numPr>
+          <w:ilvl w:val="1"/>
+          <w:numId w:val="3"/>
+        </w:numPr>
+      </w:pPr>
+      <w:r>
+        <w:t>2)</w:t>
+      </w:r>
+      <w:r>
+        <w:t xml:space="preserve"> Deny anything from the Gateway so if an attack uses it, it is already blocked</w:t>
+      </w:r>
+    </w:p>
+    <w:p>
+      <w:pPr>
+        <w:pStyle w:val="ListBullet"/>
+        <w:numPr>
+          <w:ilvl w:val="1"/>
+          <w:numId w:val="3"/>
+        </w:numPr>
+      </w:pPr>
+      <w:r>
+        <w:lastRenderedPageBreak/>
+        <w:t>3)</w:t>
+      </w:r>
+      <w:r>
+        <w:t xml:space="preserve"> This blocks traffic from targeting the gateway address so that it remains up and unoccupied</w:t>
+      </w:r>
+    </w:p>
+    <w:p>
+      <w:pPr>
+        <w:pStyle w:val="ListBullet"/>
+        <w:numPr>
+          <w:ilvl w:val="1"/>
+          <w:numId w:val="3"/>
+        </w:numPr>
+      </w:pPr>
+      <w:r>
+        <w:t>4)</w:t>
+      </w:r>
+      <w:r>
+        <w:t xml:space="preserve"> The subnet (and those on it) is allowed to send out</w:t>
+      </w:r>
+    </w:p>
+    <w:p>
+      <w:pPr>
+        <w:pStyle w:val="ListBullet"/>
+        <w:numPr>
+          <w:ilvl w:val="1"/>
+          <w:numId w:val="3"/>
+        </w:numPr>
+      </w:pPr>
+      <w:r>
+        <w:t>5)</w:t>
+      </w:r>
+      <w:r>
+        <w:t xml:space="preserve"> Computer number 2 (</w:t>
+      </w:r>
+      <w:r>
+        <w:t>192.168.1.</w:t>
+      </w:r>
+      <w:r>
+        <w:t>2) can use simple mail.</w:t>
+      </w:r>
+    </w:p>
+    <w:p>
+      <w:pPr>
+        <w:pStyle w:val="ListBullet"/>
+        <w:numPr>
+          <w:ilvl w:val="1"/>
+          <w:numId w:val="3"/>
+        </w:numPr>
+      </w:pPr>
+      <w:r>
+        <w:t>6)</w:t>
+      </w:r>
+      <w:r>
+        <w:t xml:space="preserve"> Computer number 3 (192.168.1.3) can use basic websites</w:t>
+      </w:r>
+    </w:p>
+    <w:p>
+      <w:pPr>
+        <w:pStyle w:val="ListBullet"/>
+        <w:numPr>
+          <w:ilvl w:val="1"/>
+          <w:numId w:val="3"/>
+        </w:numPr>
+      </w:pPr>
+      <w:r>
+        <w:t xml:space="preserve">7) If no other rule exists and we get here </w:t>
+      </w:r>
+      <w:r>
+        <w:t>whether inside or out just deny for safety.</w:t>
+      </w:r>
+    </w:p>
+    <w:p>
+      <w:pPr>
+        <w:pStyle w:val="ListBullet"/>
+        <w:numPr>
+          <w:ilvl w:val="0"/>
+          <w:numId w:val="0"/>
+        </w:numPr>
+        <w:ind w:left="1440"/>
+      </w:pPr>
     </w:p>
     <w:p>
       <w:pPr>
@@ -833,6 +958,16 @@
     <w:p>
       <w:pPr>
         <w:pStyle w:val="ListBullet"/>
+        <w:numPr>
+          <w:ilvl w:val="0"/>
+          <w:numId w:val="0"/>
+        </w:numPr>
+        <w:ind w:left="1800"/>
+      </w:pPr>
+    </w:p>
+    <w:p>
+      <w:pPr>
+        <w:pStyle w:val="ListBullet"/>
       </w:pPr>
       <w:r>
         <w:t>Q 8: Problem 9.6 Change 9.5 table</w:t>
@@ -845,6 +980,16 @@
           <w:ilvl w:val="1"/>
           <w:numId w:val="3"/>
         </w:numPr>
+      </w:pPr>
+    </w:p>
+    <w:p>
+      <w:pPr>
+        <w:pStyle w:val="ListBullet"/>
+        <w:numPr>
+          <w:ilvl w:val="0"/>
+          <w:numId w:val="0"/>
+        </w:numPr>
+        <w:ind w:left="432" w:hanging="432"/>
       </w:pPr>
     </w:p>
     <w:p>

--- a/nholt_hw3.docx
+++ b/nholt_hw3.docx
@@ -39,46 +39,31 @@
         </w:numPr>
       </w:pPr>
       <w:r>
-        <w:t>0.5-Mbps link</w:t>
-      </w:r>
-      <w:r>
-        <w:t xml:space="preserve"> = 500,000 / 4000 = 125 packets per second</w:t>
-      </w:r>
-    </w:p>
-    <w:p>
-      <w:pPr>
-        <w:pStyle w:val="ListBullet"/>
-        <w:numPr>
-          <w:ilvl w:val="1"/>
-          <w:numId w:val="3"/>
-        </w:numPr>
-      </w:pPr>
-      <w:r>
-        <w:t>2</w:t>
-      </w:r>
-      <w:r>
-        <w:t>-Mbps link</w:t>
-      </w:r>
-      <w:r>
-        <w:t xml:space="preserve"> = 2,000,000 / 4000 = 500 packets per second</w:t>
-      </w:r>
-    </w:p>
-    <w:p>
-      <w:pPr>
-        <w:pStyle w:val="ListBullet"/>
-        <w:numPr>
-          <w:ilvl w:val="1"/>
-          <w:numId w:val="3"/>
-        </w:numPr>
-      </w:pPr>
-      <w:r>
-        <w:t>10</w:t>
-      </w:r>
-      <w:r>
-        <w:t>-Mbps link</w:t>
-      </w:r>
-      <w:r>
-        <w:t xml:space="preserve"> = 10,000,000 / 4000 = 2500 packets per second</w:t>
+        <w:t>0.5-Mbps link = 500,000 / 4000 = 125 packets per second</w:t>
+      </w:r>
+    </w:p>
+    <w:p>
+      <w:pPr>
+        <w:pStyle w:val="ListBullet"/>
+        <w:numPr>
+          <w:ilvl w:val="1"/>
+          <w:numId w:val="3"/>
+        </w:numPr>
+      </w:pPr>
+      <w:r>
+        <w:t>2-Mbps link = 2,000,000 / 4000 = 500 packets per second</w:t>
+      </w:r>
+    </w:p>
+    <w:p>
+      <w:pPr>
+        <w:pStyle w:val="ListBullet"/>
+        <w:numPr>
+          <w:ilvl w:val="1"/>
+          <w:numId w:val="3"/>
+        </w:numPr>
+      </w:pPr>
+      <w:r>
+        <w:t>10-Mbps link = 10,000,000 / 4000 = 2500 packets per second</w:t>
       </w:r>
     </w:p>
     <w:p>
@@ -835,13 +820,7 @@
         <w:t>5)</w:t>
       </w:r>
       <w:r>
-        <w:t xml:space="preserve"> Computer number 2 (</w:t>
-      </w:r>
-      <w:r>
-        <w:t>192.168.1.</w:t>
-      </w:r>
-      <w:r>
-        <w:t>2) can use simple mail.</w:t>
+        <w:t xml:space="preserve"> Computer number 2 (192.168.1.2) can use simple mail.</w:t>
       </w:r>
     </w:p>
     <w:p>
@@ -903,15 +882,69 @@
       <w:r>
         <w:t>A)</w:t>
       </w:r>
-    </w:p>
-    <w:p>
-      <w:pPr>
-        <w:pStyle w:val="ListBullet"/>
-        <w:numPr>
-          <w:ilvl w:val="2"/>
-          <w:numId w:val="3"/>
-        </w:numPr>
-      </w:pPr>
+      <w:r>
+        <w:t xml:space="preserve"> describe rules</w:t>
+      </w:r>
+    </w:p>
+    <w:p>
+      <w:pPr>
+        <w:pStyle w:val="ListBullet"/>
+        <w:numPr>
+          <w:ilvl w:val="2"/>
+          <w:numId w:val="3"/>
+        </w:numPr>
+      </w:pPr>
+      <w:r>
+        <w:t>A) Inbound traffic from external email sources is allowed</w:t>
+      </w:r>
+    </w:p>
+    <w:p>
+      <w:pPr>
+        <w:pStyle w:val="ListBullet"/>
+        <w:numPr>
+          <w:ilvl w:val="2"/>
+          <w:numId w:val="3"/>
+        </w:numPr>
+      </w:pPr>
+      <w:r>
+        <w:t>B) Outbound traffic is allowed on ports greater than 1023</w:t>
+      </w:r>
+    </w:p>
+    <w:p>
+      <w:pPr>
+        <w:pStyle w:val="ListBullet"/>
+        <w:numPr>
+          <w:ilvl w:val="2"/>
+          <w:numId w:val="3"/>
+        </w:numPr>
+      </w:pPr>
+      <w:r>
+        <w:t>C) Outbound traffic from internal email is allowed</w:t>
+      </w:r>
+    </w:p>
+    <w:p>
+      <w:pPr>
+        <w:pStyle w:val="ListBullet"/>
+        <w:numPr>
+          <w:ilvl w:val="2"/>
+          <w:numId w:val="3"/>
+        </w:numPr>
+      </w:pPr>
+      <w:r>
+        <w:t>D) Inbound traffic is allowed on ports greater than 1023</w:t>
+      </w:r>
+    </w:p>
+    <w:p>
+      <w:pPr>
+        <w:pStyle w:val="ListBullet"/>
+        <w:numPr>
+          <w:ilvl w:val="2"/>
+          <w:numId w:val="3"/>
+        </w:numPr>
+      </w:pPr>
+      <w:r>
+        <w:t>E) Like before, if not defined above then deny</w:t>
+      </w:r>
     </w:p>
     <w:p>
       <w:pPr>
@@ -924,15 +957,96 @@
       <w:r>
         <w:t>B)</w:t>
       </w:r>
-    </w:p>
-    <w:p>
-      <w:pPr>
-        <w:pStyle w:val="ListBullet"/>
-        <w:numPr>
-          <w:ilvl w:val="2"/>
-          <w:numId w:val="3"/>
-        </w:numPr>
-      </w:pPr>
+      <w:r>
+        <w:t xml:space="preserve"> Which packets are okay</w:t>
+      </w:r>
+    </w:p>
+    <w:p>
+      <w:pPr>
+        <w:pStyle w:val="ListBullet"/>
+        <w:numPr>
+          <w:ilvl w:val="2"/>
+          <w:numId w:val="3"/>
+        </w:numPr>
+      </w:pPr>
+      <w:r>
+        <w:t xml:space="preserve">1) </w:t>
+      </w:r>
+      <w:r>
+        <w:t>This action is permitted by rule A.</w:t>
+      </w:r>
+    </w:p>
+    <w:p>
+      <w:pPr>
+        <w:pStyle w:val="ListBullet"/>
+        <w:numPr>
+          <w:ilvl w:val="2"/>
+          <w:numId w:val="3"/>
+        </w:numPr>
+      </w:pPr>
+      <w:r>
+        <w:t>2)</w:t>
+      </w:r>
+      <w:r>
+        <w:t xml:space="preserve"> </w:t>
+      </w:r>
+      <w:r>
+        <w:t xml:space="preserve">This action is permitted by rule </w:t>
+      </w:r>
+      <w:r>
+        <w:t>B</w:t>
+      </w:r>
+      <w:r>
+        <w:t>.</w:t>
+      </w:r>
+    </w:p>
+    <w:p>
+      <w:pPr>
+        <w:pStyle w:val="ListBullet"/>
+        <w:numPr>
+          <w:ilvl w:val="2"/>
+          <w:numId w:val="3"/>
+        </w:numPr>
+      </w:pPr>
+      <w:r>
+        <w:t>3)</w:t>
+      </w:r>
+      <w:r>
+        <w:t xml:space="preserve"> </w:t>
+      </w:r>
+      <w:r>
+        <w:t xml:space="preserve">This action is permitted by rule </w:t>
+      </w:r>
+      <w:r>
+        <w:t>C</w:t>
+      </w:r>
+      <w:r>
+        <w:t>.</w:t>
+      </w:r>
+    </w:p>
+    <w:p>
+      <w:pPr>
+        <w:pStyle w:val="ListBullet"/>
+        <w:numPr>
+          <w:ilvl w:val="2"/>
+          <w:numId w:val="3"/>
+        </w:numPr>
+      </w:pPr>
+      <w:r>
+        <w:t>4)</w:t>
+      </w:r>
+      <w:r>
+        <w:t xml:space="preserve"> </w:t>
+      </w:r>
+      <w:r>
+        <w:t xml:space="preserve">This action is permitted by rule </w:t>
+      </w:r>
+      <w:r>
+        <w:t>D</w:t>
+      </w:r>
+      <w:r>
+        <w:t>.</w:t>
+      </w:r>
     </w:p>
     <w:p>
       <w:pPr>
@@ -945,15 +1059,50 @@
       <w:r>
         <w:t>C)</w:t>
       </w:r>
-    </w:p>
-    <w:p>
-      <w:pPr>
-        <w:pStyle w:val="ListBullet"/>
-        <w:numPr>
-          <w:ilvl w:val="2"/>
-          <w:numId w:val="3"/>
-        </w:numPr>
-      </w:pPr>
+      <w:r>
+        <w:t xml:space="preserve"> Attacking</w:t>
+      </w:r>
+    </w:p>
+    <w:p>
+      <w:pPr>
+        <w:pStyle w:val="ListBullet"/>
+        <w:numPr>
+          <w:ilvl w:val="2"/>
+          <w:numId w:val="3"/>
+        </w:numPr>
+      </w:pPr>
+      <w:r>
+        <w:t xml:space="preserve">5) This attack may </w:t>
+      </w:r>
+      <w:proofErr w:type="gramStart"/>
+      <w:r>
+        <w:t>succussed</w:t>
+      </w:r>
+      <w:proofErr w:type="gramEnd"/>
+      <w:r>
+        <w:t xml:space="preserve"> due to rule D allowing Inbound traffic on any port higher than port 1023. Sometimes port 8080 gets defaulted to just port 80 though and in that circumstance, it would get denied but only then.</w:t>
+      </w:r>
+    </w:p>
+    <w:p>
+      <w:pPr>
+        <w:pStyle w:val="ListBullet"/>
+        <w:numPr>
+          <w:ilvl w:val="2"/>
+          <w:numId w:val="3"/>
+        </w:numPr>
+      </w:pPr>
+      <w:r>
+        <w:lastRenderedPageBreak/>
+        <w:t xml:space="preserve">6) Due to rule B allowing outbound traffic on ports higher than 1023, this would </w:t>
+      </w:r>
+      <w:proofErr w:type="gramStart"/>
+      <w:r>
+        <w:t>succussed</w:t>
+      </w:r>
+      <w:proofErr w:type="gramEnd"/>
+      <w:r>
+        <w:t xml:space="preserve"> and this generally unassigned port would be a vulnerability if left open.</w:t>
+      </w:r>
     </w:p>
     <w:p>
       <w:pPr>
@@ -981,6 +1130,125 @@
           <w:numId w:val="3"/>
         </w:numPr>
       </w:pPr>
+      <w:r>
+        <w:t>A) What changes were made?</w:t>
+      </w:r>
+    </w:p>
+    <w:p>
+      <w:pPr>
+        <w:pStyle w:val="ListBullet"/>
+        <w:numPr>
+          <w:ilvl w:val="2"/>
+          <w:numId w:val="3"/>
+        </w:numPr>
+      </w:pPr>
+      <w:r>
+        <w:t xml:space="preserve">These rules were all modified to have a source port </w:t>
+      </w:r>
+      <w:r>
+        <w:t xml:space="preserve">with the same destination ports </w:t>
+      </w:r>
+      <w:r>
+        <w:t>now and not just the destination ports</w:t>
+      </w:r>
+      <w:r>
+        <w:t xml:space="preserve">. This makes the rules more specific and so could have increased </w:t>
+      </w:r>
+      <w:proofErr w:type="gramStart"/>
+      <w:r>
+        <w:t>security</w:t>
+      </w:r>
+      <w:proofErr w:type="gramEnd"/>
+    </w:p>
+    <w:p>
+      <w:pPr>
+        <w:pStyle w:val="ListBullet"/>
+        <w:numPr>
+          <w:ilvl w:val="1"/>
+          <w:numId w:val="3"/>
+        </w:numPr>
+      </w:pPr>
+      <w:r>
+        <w:t>B)</w:t>
+      </w:r>
+      <w:r>
+        <w:t xml:space="preserve"> Which are permitted?</w:t>
+      </w:r>
+    </w:p>
+    <w:p>
+      <w:pPr>
+        <w:pStyle w:val="ListBullet"/>
+        <w:numPr>
+          <w:ilvl w:val="2"/>
+          <w:numId w:val="3"/>
+        </w:numPr>
+      </w:pPr>
+      <w:r>
+        <w:t xml:space="preserve">1) </w:t>
+      </w:r>
+      <w:r>
+        <w:t>This action is permitted by rule A.</w:t>
+      </w:r>
+    </w:p>
+    <w:p>
+      <w:pPr>
+        <w:pStyle w:val="ListBullet"/>
+        <w:numPr>
+          <w:ilvl w:val="2"/>
+          <w:numId w:val="3"/>
+        </w:numPr>
+      </w:pPr>
+      <w:r>
+        <w:t>2)</w:t>
+      </w:r>
+    </w:p>
+    <w:p>
+      <w:pPr>
+        <w:pStyle w:val="ListBullet"/>
+        <w:numPr>
+          <w:ilvl w:val="2"/>
+          <w:numId w:val="3"/>
+        </w:numPr>
+      </w:pPr>
+      <w:r>
+        <w:t>3)</w:t>
+      </w:r>
+    </w:p>
+    <w:p>
+      <w:pPr>
+        <w:pStyle w:val="ListBullet"/>
+        <w:numPr>
+          <w:ilvl w:val="2"/>
+          <w:numId w:val="3"/>
+        </w:numPr>
+      </w:pPr>
+      <w:r>
+        <w:t>4)</w:t>
+      </w:r>
+    </w:p>
+    <w:p>
+      <w:pPr>
+        <w:pStyle w:val="ListBullet"/>
+        <w:numPr>
+          <w:ilvl w:val="2"/>
+          <w:numId w:val="3"/>
+        </w:numPr>
+      </w:pPr>
+      <w:r>
+        <w:t>5)</w:t>
+      </w:r>
+    </w:p>
+    <w:p>
+      <w:pPr>
+        <w:pStyle w:val="ListBullet"/>
+        <w:numPr>
+          <w:ilvl w:val="2"/>
+          <w:numId w:val="3"/>
+        </w:numPr>
+      </w:pPr>
+      <w:r>
+        <w:t xml:space="preserve">6) </w:t>
+      </w:r>
     </w:p>
     <w:p>
       <w:pPr>

--- a/nholt_hw3.docx
+++ b/nholt_hw3.docx
@@ -988,64 +988,43 @@
         <w:t>2)</w:t>
       </w:r>
       <w:r>
+        <w:t xml:space="preserve"> This action is permitted by rule B.</w:t>
+      </w:r>
+    </w:p>
+    <w:p>
+      <w:pPr>
+        <w:pStyle w:val="ListBullet"/>
+        <w:numPr>
+          <w:ilvl w:val="2"/>
+          <w:numId w:val="3"/>
+        </w:numPr>
+      </w:pPr>
+      <w:r>
+        <w:t>3)</w:t>
+      </w:r>
+      <w:r>
         <w:t xml:space="preserve"> </w:t>
       </w:r>
       <w:r>
-        <w:t xml:space="preserve">This action is permitted by rule </w:t>
-      </w:r>
-      <w:r>
-        <w:t>B</w:t>
-      </w:r>
-      <w:r>
-        <w:t>.</w:t>
-      </w:r>
-    </w:p>
-    <w:p>
-      <w:pPr>
-        <w:pStyle w:val="ListBullet"/>
-        <w:numPr>
-          <w:ilvl w:val="2"/>
-          <w:numId w:val="3"/>
-        </w:numPr>
-      </w:pPr>
-      <w:r>
-        <w:t>3)</w:t>
+        <w:t>This action is permitted by rule C.</w:t>
+      </w:r>
+    </w:p>
+    <w:p>
+      <w:pPr>
+        <w:pStyle w:val="ListBullet"/>
+        <w:numPr>
+          <w:ilvl w:val="2"/>
+          <w:numId w:val="3"/>
+        </w:numPr>
+      </w:pPr>
+      <w:r>
+        <w:t>4)</w:t>
       </w:r>
       <w:r>
         <w:t xml:space="preserve"> </w:t>
       </w:r>
       <w:r>
-        <w:t xml:space="preserve">This action is permitted by rule </w:t>
-      </w:r>
-      <w:r>
-        <w:t>C</w:t>
-      </w:r>
-      <w:r>
-        <w:t>.</w:t>
-      </w:r>
-    </w:p>
-    <w:p>
-      <w:pPr>
-        <w:pStyle w:val="ListBullet"/>
-        <w:numPr>
-          <w:ilvl w:val="2"/>
-          <w:numId w:val="3"/>
-        </w:numPr>
-      </w:pPr>
-      <w:r>
-        <w:t>4)</w:t>
-      </w:r>
-      <w:r>
-        <w:t xml:space="preserve"> </w:t>
-      </w:r>
-      <w:r>
-        <w:t xml:space="preserve">This action is permitted by rule </w:t>
-      </w:r>
-      <w:r>
-        <w:t>D</w:t>
-      </w:r>
-      <w:r>
-        <w:t>.</w:t>
+        <w:t>This action is permitted by rule D.</w:t>
       </w:r>
     </w:p>
     <w:p>
@@ -1184,10 +1163,32 @@
         </w:numPr>
       </w:pPr>
       <w:r>
-        <w:t xml:space="preserve">1) </w:t>
-      </w:r>
-      <w:r>
-        <w:t>This action is permitted by rule A.</w:t>
+        <w:t xml:space="preserve">Assume coming from good </w:t>
+      </w:r>
+      <w:proofErr w:type="spellStart"/>
+      <w:r>
+        <w:t>src</w:t>
+      </w:r>
+      <w:proofErr w:type="spellEnd"/>
+      <w:r>
+        <w:t xml:space="preserve"> </w:t>
+      </w:r>
+      <w:proofErr w:type="gramStart"/>
+      <w:r>
+        <w:t>ports</w:t>
+      </w:r>
+      <w:proofErr w:type="gramEnd"/>
+    </w:p>
+    <w:p>
+      <w:pPr>
+        <w:pStyle w:val="ListBullet"/>
+        <w:numPr>
+          <w:ilvl w:val="2"/>
+          <w:numId w:val="3"/>
+        </w:numPr>
+      </w:pPr>
+      <w:r>
+        <w:t>1) This action is permitted by rule A.</w:t>
       </w:r>
     </w:p>
     <w:p>
@@ -1201,6 +1202,18 @@
       <w:r>
         <w:t>2)</w:t>
       </w:r>
+      <w:r>
+        <w:t xml:space="preserve"> </w:t>
+      </w:r>
+      <w:r>
+        <w:t xml:space="preserve">This action is permitted by rule </w:t>
+      </w:r>
+      <w:r>
+        <w:t>B</w:t>
+      </w:r>
+      <w:r>
+        <w:t>.</w:t>
+      </w:r>
     </w:p>
     <w:p>
       <w:pPr>
@@ -1213,6 +1226,18 @@
       <w:r>
         <w:t>3)</w:t>
       </w:r>
+      <w:r>
+        <w:t xml:space="preserve"> </w:t>
+      </w:r>
+      <w:r>
+        <w:t xml:space="preserve">This action is permitted by rule </w:t>
+      </w:r>
+      <w:r>
+        <w:t>C</w:t>
+      </w:r>
+      <w:r>
+        <w:t>.</w:t>
+      </w:r>
     </w:p>
     <w:p>
       <w:pPr>
@@ -1225,6 +1250,18 @@
       <w:r>
         <w:t>4)</w:t>
       </w:r>
+      <w:r>
+        <w:t xml:space="preserve"> </w:t>
+      </w:r>
+      <w:r>
+        <w:t xml:space="preserve">This action is permitted by rule </w:t>
+      </w:r>
+      <w:r>
+        <w:t>D</w:t>
+      </w:r>
+      <w:r>
+        <w:t>.</w:t>
+      </w:r>
     </w:p>
     <w:p>
       <w:pPr>
@@ -1237,6 +1274,18 @@
       <w:r>
         <w:t>5)</w:t>
       </w:r>
+      <w:r>
+        <w:t xml:space="preserve"> </w:t>
+      </w:r>
+      <w:r>
+        <w:t xml:space="preserve">This action is permitted by rule </w:t>
+      </w:r>
+      <w:r>
+        <w:t>D with same stipulations as before</w:t>
+      </w:r>
+      <w:r>
+        <w:t>.</w:t>
+      </w:r>
     </w:p>
     <w:p>
       <w:pPr>
@@ -1248,6 +1297,15 @@
       </w:pPr>
       <w:r>
         <w:t xml:space="preserve">6) </w:t>
+      </w:r>
+      <w:r>
+        <w:t xml:space="preserve">This action is permitted by rule </w:t>
+      </w:r>
+      <w:r>
+        <w:t>B</w:t>
+      </w:r>
+      <w:r>
+        <w:t>.</w:t>
       </w:r>
     </w:p>
     <w:p>
@@ -1263,6 +1321,28 @@
     <w:p>
       <w:pPr>
         <w:pStyle w:val="ListBullet"/>
+        <w:numPr>
+          <w:ilvl w:val="2"/>
+          <w:numId w:val="3"/>
+        </w:numPr>
+      </w:pPr>
+      <w:r>
+        <w:t>Since we assumed the new added column was good, the answers don’t change any.</w:t>
+      </w:r>
+    </w:p>
+    <w:p>
+      <w:pPr>
+        <w:pStyle w:val="ListBullet"/>
+        <w:numPr>
+          <w:ilvl w:val="0"/>
+          <w:numId w:val="0"/>
+        </w:numPr>
+        <w:ind w:left="432" w:hanging="432"/>
+      </w:pPr>
+    </w:p>
+    <w:p>
+      <w:pPr>
+        <w:pStyle w:val="ListBullet"/>
       </w:pPr>
       <w:r>
         <w:t>Q 9: Problem 9.7 Web Proxy Server</w:t>
@@ -1279,15 +1359,25 @@
       <w:r>
         <w:t>A)</w:t>
       </w:r>
-    </w:p>
-    <w:p>
-      <w:pPr>
-        <w:pStyle w:val="ListBullet"/>
-        <w:numPr>
-          <w:ilvl w:val="2"/>
-          <w:numId w:val="3"/>
-        </w:numPr>
-      </w:pPr>
+      <w:r>
+        <w:t xml:space="preserve"> Why it succeeds </w:t>
+      </w:r>
+    </w:p>
+    <w:p>
+      <w:pPr>
+        <w:pStyle w:val="ListBullet"/>
+        <w:numPr>
+          <w:ilvl w:val="2"/>
+          <w:numId w:val="3"/>
+        </w:numPr>
+      </w:pPr>
+      <w:r>
+        <w:t xml:space="preserve">This problem is very similar to option 5 in the previous ones. This attack succeeds because the attacker is using known open ports (25 Simple mail and 8080 http) as a </w:t>
+      </w:r>
+      <w:r>
+        <w:lastRenderedPageBreak/>
+        <w:t>vector to get in. Using the alternative 8080 instead of regular port 80 allows the attacker to stay in line of the rules set by the firewall not being less than 1023.</w:t>
+      </w:r>
     </w:p>
     <w:p>
       <w:pPr>
@@ -1300,15 +1390,44 @@
       <w:r>
         <w:t>B)</w:t>
       </w:r>
-    </w:p>
-    <w:p>
-      <w:pPr>
-        <w:pStyle w:val="ListBullet"/>
-        <w:numPr>
-          <w:ilvl w:val="2"/>
-          <w:numId w:val="3"/>
-        </w:numPr>
-      </w:pPr>
+      <w:r>
+        <w:t xml:space="preserve"> Modify rules to prevent attack</w:t>
+      </w:r>
+    </w:p>
+    <w:p>
+      <w:pPr>
+        <w:pStyle w:val="ListBullet"/>
+        <w:numPr>
+          <w:ilvl w:val="2"/>
+          <w:numId w:val="3"/>
+        </w:numPr>
+      </w:pPr>
+      <w:r>
+        <w:t xml:space="preserve">With these firewall rules you can add another column to each rule to allow for ACK to be </w:t>
+      </w:r>
+      <w:r>
+        <w:t xml:space="preserve">recognized or not. The new column is called ACK </w:t>
+      </w:r>
+      <w:proofErr w:type="gramStart"/>
+      <w:r>
+        <w:t>Bit</w:t>
+      </w:r>
+      <w:proofErr w:type="gramEnd"/>
+      <w:r>
+        <w:t xml:space="preserve"> and we would make it equal to “set”. </w:t>
+      </w:r>
+    </w:p>
+    <w:p>
+      <w:pPr>
+        <w:pStyle w:val="ListBullet"/>
+        <w:numPr>
+          <w:ilvl w:val="2"/>
+          <w:numId w:val="3"/>
+        </w:numPr>
+      </w:pPr>
+      <w:r>
+        <w:t>With ACK Bit = set, a line of communication is now required to be established for any packets to be accepted by the firewall rules.</w:t>
+      </w:r>
     </w:p>
     <w:p>
       <w:pPr>

--- a/nholt_hw3.docx
+++ b/nholt_hw3.docx
@@ -1206,13 +1206,7 @@
         <w:t xml:space="preserve"> </w:t>
       </w:r>
       <w:r>
-        <w:t xml:space="preserve">This action is permitted by rule </w:t>
-      </w:r>
-      <w:r>
-        <w:t>B</w:t>
-      </w:r>
-      <w:r>
-        <w:t>.</w:t>
+        <w:t>This action is permitted by rule B.</w:t>
       </w:r>
     </w:p>
     <w:p>
@@ -1230,13 +1224,7 @@
         <w:t xml:space="preserve"> </w:t>
       </w:r>
       <w:r>
-        <w:t xml:space="preserve">This action is permitted by rule </w:t>
-      </w:r>
-      <w:r>
-        <w:t>C</w:t>
-      </w:r>
-      <w:r>
-        <w:t>.</w:t>
+        <w:t>This action is permitted by rule C.</w:t>
       </w:r>
     </w:p>
     <w:p>
@@ -1254,13 +1242,7 @@
         <w:t xml:space="preserve"> </w:t>
       </w:r>
       <w:r>
-        <w:t xml:space="preserve">This action is permitted by rule </w:t>
-      </w:r>
-      <w:r>
-        <w:t>D</w:t>
-      </w:r>
-      <w:r>
-        <w:t>.</w:t>
+        <w:t>This action is permitted by rule D.</w:t>
       </w:r>
     </w:p>
     <w:p>
@@ -1278,13 +1260,7 @@
         <w:t xml:space="preserve"> </w:t>
       </w:r>
       <w:r>
-        <w:t xml:space="preserve">This action is permitted by rule </w:t>
-      </w:r>
-      <w:r>
-        <w:t>D with same stipulations as before</w:t>
-      </w:r>
-      <w:r>
-        <w:t>.</w:t>
+        <w:t>This action is permitted by rule D with same stipulations as before.</w:t>
       </w:r>
     </w:p>
     <w:p>
@@ -1299,13 +1275,7 @@
         <w:t xml:space="preserve">6) </w:t>
       </w:r>
       <w:r>
-        <w:t xml:space="preserve">This action is permitted by rule </w:t>
-      </w:r>
-      <w:r>
-        <w:t>B</w:t>
-      </w:r>
-      <w:r>
-        <w:t>.</w:t>
+        <w:t>This action is permitted by rule B.</w:t>
       </w:r>
     </w:p>
     <w:p>
@@ -1438,6 +1408,768 @@
         </w:numPr>
       </w:pPr>
     </w:p>
+    <w:tbl>
+      <w:tblPr>
+        <w:tblStyle w:val="TableGrid"/>
+        <w:tblW w:w="0" w:type="auto"/>
+        <w:tblLook w:val="04A0" w:firstRow="1" w:lastRow="0" w:firstColumn="1" w:lastColumn="0" w:noHBand="0" w:noVBand="1"/>
+      </w:tblPr>
+      <w:tblGrid>
+        <w:gridCol w:w="1036"/>
+        <w:gridCol w:w="1038"/>
+        <w:gridCol w:w="1036"/>
+        <w:gridCol w:w="1036"/>
+        <w:gridCol w:w="1037"/>
+        <w:gridCol w:w="1038"/>
+        <w:gridCol w:w="1038"/>
+        <w:gridCol w:w="1035"/>
+        <w:gridCol w:w="1056"/>
+      </w:tblGrid>
+      <w:tr>
+        <w:tc>
+          <w:tcPr>
+            <w:tcW w:w="1038" w:type="dxa"/>
+          </w:tcPr>
+          <w:p>
+            <w:pPr>
+              <w:pStyle w:val="Heading2"/>
+            </w:pPr>
+            <w:r>
+              <w:t>Rule</w:t>
+            </w:r>
+          </w:p>
+        </w:tc>
+        <w:tc>
+          <w:tcPr>
+            <w:tcW w:w="1039" w:type="dxa"/>
+          </w:tcPr>
+          <w:p>
+            <w:pPr>
+              <w:pStyle w:val="Heading2"/>
+            </w:pPr>
+            <w:r>
+              <w:t>Direct</w:t>
+            </w:r>
+          </w:p>
+        </w:tc>
+        <w:tc>
+          <w:tcPr>
+            <w:tcW w:w="1039" w:type="dxa"/>
+          </w:tcPr>
+          <w:p>
+            <w:pPr>
+              <w:pStyle w:val="Heading2"/>
+            </w:pPr>
+            <w:proofErr w:type="spellStart"/>
+            <w:r>
+              <w:t>Src</w:t>
+            </w:r>
+            <w:proofErr w:type="spellEnd"/>
+            <w:r>
+              <w:t xml:space="preserve"> </w:t>
+            </w:r>
+            <w:proofErr w:type="spellStart"/>
+            <w:r>
+              <w:t>Addr</w:t>
+            </w:r>
+            <w:proofErr w:type="spellEnd"/>
+          </w:p>
+        </w:tc>
+        <w:tc>
+          <w:tcPr>
+            <w:tcW w:w="1039" w:type="dxa"/>
+          </w:tcPr>
+          <w:p>
+            <w:pPr>
+              <w:pStyle w:val="Heading2"/>
+            </w:pPr>
+            <w:proofErr w:type="spellStart"/>
+            <w:r>
+              <w:t>Dest</w:t>
+            </w:r>
+            <w:proofErr w:type="spellEnd"/>
+            <w:r>
+              <w:t xml:space="preserve"> </w:t>
+            </w:r>
+            <w:proofErr w:type="spellStart"/>
+            <w:r>
+              <w:t>Addr</w:t>
+            </w:r>
+            <w:proofErr w:type="spellEnd"/>
+          </w:p>
+        </w:tc>
+        <w:tc>
+          <w:tcPr>
+            <w:tcW w:w="1039" w:type="dxa"/>
+          </w:tcPr>
+          <w:p>
+            <w:pPr>
+              <w:pStyle w:val="Heading2"/>
+            </w:pPr>
+            <w:r>
+              <w:t>Proto</w:t>
+            </w:r>
+          </w:p>
+        </w:tc>
+        <w:tc>
+          <w:tcPr>
+            <w:tcW w:w="1039" w:type="dxa"/>
+          </w:tcPr>
+          <w:p>
+            <w:pPr>
+              <w:pStyle w:val="Heading2"/>
+            </w:pPr>
+            <w:proofErr w:type="spellStart"/>
+            <w:r>
+              <w:t>Src</w:t>
+            </w:r>
+            <w:proofErr w:type="spellEnd"/>
+            <w:r>
+              <w:t xml:space="preserve"> port</w:t>
+            </w:r>
+          </w:p>
+        </w:tc>
+        <w:tc>
+          <w:tcPr>
+            <w:tcW w:w="1039" w:type="dxa"/>
+          </w:tcPr>
+          <w:p>
+            <w:pPr>
+              <w:pStyle w:val="Heading2"/>
+            </w:pPr>
+            <w:proofErr w:type="spellStart"/>
+            <w:r>
+              <w:t>Dest</w:t>
+            </w:r>
+            <w:proofErr w:type="spellEnd"/>
+            <w:r>
+              <w:t xml:space="preserve"> port</w:t>
+            </w:r>
+          </w:p>
+        </w:tc>
+        <w:tc>
+          <w:tcPr>
+            <w:tcW w:w="1039" w:type="dxa"/>
+          </w:tcPr>
+          <w:p>
+            <w:pPr>
+              <w:pStyle w:val="Heading2"/>
+            </w:pPr>
+            <w:r>
+              <w:t>ACK bit</w:t>
+            </w:r>
+          </w:p>
+        </w:tc>
+        <w:tc>
+          <w:tcPr>
+            <w:tcW w:w="1039" w:type="dxa"/>
+          </w:tcPr>
+          <w:p>
+            <w:pPr>
+              <w:pStyle w:val="Heading2"/>
+            </w:pPr>
+            <w:r>
+              <w:t>Action</w:t>
+            </w:r>
+          </w:p>
+        </w:tc>
+      </w:tr>
+      <w:tr>
+        <w:tc>
+          <w:tcPr>
+            <w:tcW w:w="1038" w:type="dxa"/>
+          </w:tcPr>
+          <w:p>
+            <w:pPr>
+              <w:pStyle w:val="Heading2"/>
+            </w:pPr>
+            <w:r>
+              <w:t>A</w:t>
+            </w:r>
+          </w:p>
+        </w:tc>
+        <w:tc>
+          <w:tcPr>
+            <w:tcW w:w="1039" w:type="dxa"/>
+          </w:tcPr>
+          <w:p>
+            <w:pPr>
+              <w:pStyle w:val="Heading2"/>
+            </w:pPr>
+            <w:r>
+              <w:t>out</w:t>
+            </w:r>
+          </w:p>
+        </w:tc>
+        <w:tc>
+          <w:tcPr>
+            <w:tcW w:w="1039" w:type="dxa"/>
+          </w:tcPr>
+          <w:p>
+            <w:pPr>
+              <w:pStyle w:val="Heading2"/>
+            </w:pPr>
+            <w:r>
+              <w:t>ex</w:t>
+            </w:r>
+          </w:p>
+        </w:tc>
+        <w:tc>
+          <w:tcPr>
+            <w:tcW w:w="1039" w:type="dxa"/>
+          </w:tcPr>
+          <w:p>
+            <w:pPr>
+              <w:pStyle w:val="Heading2"/>
+            </w:pPr>
+            <w:r>
+              <w:t>in</w:t>
+            </w:r>
+          </w:p>
+        </w:tc>
+        <w:tc>
+          <w:tcPr>
+            <w:tcW w:w="1039" w:type="dxa"/>
+          </w:tcPr>
+          <w:p>
+            <w:pPr>
+              <w:pStyle w:val="Heading2"/>
+            </w:pPr>
+            <w:r>
+              <w:t>TCP</w:t>
+            </w:r>
+          </w:p>
+        </w:tc>
+        <w:tc>
+          <w:tcPr>
+            <w:tcW w:w="1039" w:type="dxa"/>
+          </w:tcPr>
+          <w:p>
+            <w:pPr>
+              <w:pStyle w:val="Heading2"/>
+            </w:pPr>
+            <w:r>
+              <w:t>&gt;1023</w:t>
+            </w:r>
+          </w:p>
+        </w:tc>
+        <w:tc>
+          <w:tcPr>
+            <w:tcW w:w="1039" w:type="dxa"/>
+          </w:tcPr>
+          <w:p>
+            <w:pPr>
+              <w:pStyle w:val="Heading2"/>
+            </w:pPr>
+            <w:r>
+              <w:t>25</w:t>
+            </w:r>
+          </w:p>
+        </w:tc>
+        <w:tc>
+          <w:tcPr>
+            <w:tcW w:w="1039" w:type="dxa"/>
+          </w:tcPr>
+          <w:p>
+            <w:pPr>
+              <w:pStyle w:val="Heading2"/>
+            </w:pPr>
+            <w:r>
+              <w:t>Set</w:t>
+            </w:r>
+          </w:p>
+        </w:tc>
+        <w:tc>
+          <w:tcPr>
+            <w:tcW w:w="1039" w:type="dxa"/>
+          </w:tcPr>
+          <w:p>
+            <w:pPr>
+              <w:pStyle w:val="Heading2"/>
+            </w:pPr>
+            <w:r>
+              <w:t>Permit</w:t>
+            </w:r>
+          </w:p>
+        </w:tc>
+      </w:tr>
+      <w:tr>
+        <w:tc>
+          <w:tcPr>
+            <w:tcW w:w="1038" w:type="dxa"/>
+          </w:tcPr>
+          <w:p>
+            <w:pPr>
+              <w:pStyle w:val="Heading2"/>
+            </w:pPr>
+            <w:r>
+              <w:t>B</w:t>
+            </w:r>
+          </w:p>
+        </w:tc>
+        <w:tc>
+          <w:tcPr>
+            <w:tcW w:w="1039" w:type="dxa"/>
+          </w:tcPr>
+          <w:p>
+            <w:pPr>
+              <w:pStyle w:val="Heading2"/>
+            </w:pPr>
+            <w:r>
+              <w:t>out</w:t>
+            </w:r>
+          </w:p>
+        </w:tc>
+        <w:tc>
+          <w:tcPr>
+            <w:tcW w:w="1039" w:type="dxa"/>
+          </w:tcPr>
+          <w:p>
+            <w:pPr>
+              <w:pStyle w:val="Heading2"/>
+            </w:pPr>
+            <w:r>
+              <w:t>in</w:t>
+            </w:r>
+          </w:p>
+        </w:tc>
+        <w:tc>
+          <w:tcPr>
+            <w:tcW w:w="1039" w:type="dxa"/>
+          </w:tcPr>
+          <w:p>
+            <w:pPr>
+              <w:pStyle w:val="Heading2"/>
+            </w:pPr>
+            <w:r>
+              <w:t>ex</w:t>
+            </w:r>
+          </w:p>
+        </w:tc>
+        <w:tc>
+          <w:tcPr>
+            <w:tcW w:w="1039" w:type="dxa"/>
+          </w:tcPr>
+          <w:p>
+            <w:pPr>
+              <w:pStyle w:val="Heading2"/>
+            </w:pPr>
+            <w:r>
+              <w:t>TCP</w:t>
+            </w:r>
+          </w:p>
+        </w:tc>
+        <w:tc>
+          <w:tcPr>
+            <w:tcW w:w="1039" w:type="dxa"/>
+          </w:tcPr>
+          <w:p>
+            <w:pPr>
+              <w:pStyle w:val="Heading2"/>
+            </w:pPr>
+            <w:r>
+              <w:t>25</w:t>
+            </w:r>
+          </w:p>
+        </w:tc>
+        <w:tc>
+          <w:tcPr>
+            <w:tcW w:w="1039" w:type="dxa"/>
+          </w:tcPr>
+          <w:p>
+            <w:pPr>
+              <w:pStyle w:val="Heading2"/>
+            </w:pPr>
+            <w:r>
+              <w:t>&gt;1023</w:t>
+            </w:r>
+          </w:p>
+        </w:tc>
+        <w:tc>
+          <w:tcPr>
+            <w:tcW w:w="1039" w:type="dxa"/>
+          </w:tcPr>
+          <w:p>
+            <w:pPr>
+              <w:pStyle w:val="Heading2"/>
+            </w:pPr>
+            <w:r>
+              <w:t>Set</w:t>
+            </w:r>
+          </w:p>
+        </w:tc>
+        <w:tc>
+          <w:tcPr>
+            <w:tcW w:w="1039" w:type="dxa"/>
+          </w:tcPr>
+          <w:p>
+            <w:pPr>
+              <w:pStyle w:val="Heading2"/>
+            </w:pPr>
+            <w:r>
+              <w:t>Permit</w:t>
+            </w:r>
+          </w:p>
+        </w:tc>
+      </w:tr>
+      <w:tr>
+        <w:tc>
+          <w:tcPr>
+            <w:tcW w:w="1038" w:type="dxa"/>
+          </w:tcPr>
+          <w:p>
+            <w:pPr>
+              <w:pStyle w:val="Heading2"/>
+            </w:pPr>
+            <w:r>
+              <w:t>C</w:t>
+            </w:r>
+          </w:p>
+        </w:tc>
+        <w:tc>
+          <w:tcPr>
+            <w:tcW w:w="1039" w:type="dxa"/>
+          </w:tcPr>
+          <w:p>
+            <w:pPr>
+              <w:pStyle w:val="Heading2"/>
+            </w:pPr>
+            <w:r>
+              <w:t>out</w:t>
+            </w:r>
+          </w:p>
+        </w:tc>
+        <w:tc>
+          <w:tcPr>
+            <w:tcW w:w="1039" w:type="dxa"/>
+          </w:tcPr>
+          <w:p>
+            <w:pPr>
+              <w:pStyle w:val="Heading2"/>
+            </w:pPr>
+            <w:r>
+              <w:t>in</w:t>
+            </w:r>
+          </w:p>
+        </w:tc>
+        <w:tc>
+          <w:tcPr>
+            <w:tcW w:w="1039" w:type="dxa"/>
+          </w:tcPr>
+          <w:p>
+            <w:pPr>
+              <w:pStyle w:val="Heading2"/>
+            </w:pPr>
+            <w:r>
+              <w:t>ex</w:t>
+            </w:r>
+          </w:p>
+        </w:tc>
+        <w:tc>
+          <w:tcPr>
+            <w:tcW w:w="1039" w:type="dxa"/>
+          </w:tcPr>
+          <w:p>
+            <w:pPr>
+              <w:pStyle w:val="Heading2"/>
+            </w:pPr>
+            <w:r>
+              <w:t>TCP</w:t>
+            </w:r>
+          </w:p>
+        </w:tc>
+        <w:tc>
+          <w:tcPr>
+            <w:tcW w:w="1039" w:type="dxa"/>
+          </w:tcPr>
+          <w:p>
+            <w:pPr>
+              <w:pStyle w:val="Heading2"/>
+            </w:pPr>
+            <w:r>
+              <w:t>&gt;1023</w:t>
+            </w:r>
+          </w:p>
+        </w:tc>
+        <w:tc>
+          <w:tcPr>
+            <w:tcW w:w="1039" w:type="dxa"/>
+          </w:tcPr>
+          <w:p>
+            <w:pPr>
+              <w:pStyle w:val="Heading2"/>
+            </w:pPr>
+            <w:r>
+              <w:t>25</w:t>
+            </w:r>
+          </w:p>
+        </w:tc>
+        <w:tc>
+          <w:tcPr>
+            <w:tcW w:w="1039" w:type="dxa"/>
+          </w:tcPr>
+          <w:p>
+            <w:pPr>
+              <w:pStyle w:val="Heading2"/>
+            </w:pPr>
+            <w:r>
+              <w:t>Set</w:t>
+            </w:r>
+          </w:p>
+        </w:tc>
+        <w:tc>
+          <w:tcPr>
+            <w:tcW w:w="1039" w:type="dxa"/>
+          </w:tcPr>
+          <w:p>
+            <w:pPr>
+              <w:pStyle w:val="Heading2"/>
+            </w:pPr>
+            <w:r>
+              <w:t>Permit</w:t>
+            </w:r>
+          </w:p>
+        </w:tc>
+      </w:tr>
+      <w:tr>
+        <w:tc>
+          <w:tcPr>
+            <w:tcW w:w="1038" w:type="dxa"/>
+          </w:tcPr>
+          <w:p>
+            <w:pPr>
+              <w:pStyle w:val="Heading2"/>
+            </w:pPr>
+            <w:r>
+              <w:t>D</w:t>
+            </w:r>
+          </w:p>
+        </w:tc>
+        <w:tc>
+          <w:tcPr>
+            <w:tcW w:w="1039" w:type="dxa"/>
+          </w:tcPr>
+          <w:p>
+            <w:pPr>
+              <w:pStyle w:val="Heading2"/>
+            </w:pPr>
+            <w:r>
+              <w:t>in</w:t>
+            </w:r>
+          </w:p>
+        </w:tc>
+        <w:tc>
+          <w:tcPr>
+            <w:tcW w:w="1039" w:type="dxa"/>
+          </w:tcPr>
+          <w:p>
+            <w:pPr>
+              <w:pStyle w:val="Heading2"/>
+            </w:pPr>
+            <w:r>
+              <w:t>ex</w:t>
+            </w:r>
+          </w:p>
+        </w:tc>
+        <w:tc>
+          <w:tcPr>
+            <w:tcW w:w="1039" w:type="dxa"/>
+          </w:tcPr>
+          <w:p>
+            <w:pPr>
+              <w:pStyle w:val="Heading2"/>
+            </w:pPr>
+            <w:r>
+              <w:t>in</w:t>
+            </w:r>
+          </w:p>
+        </w:tc>
+        <w:tc>
+          <w:tcPr>
+            <w:tcW w:w="1039" w:type="dxa"/>
+          </w:tcPr>
+          <w:p>
+            <w:pPr>
+              <w:pStyle w:val="Heading2"/>
+            </w:pPr>
+            <w:r>
+              <w:t>TCP</w:t>
+            </w:r>
+          </w:p>
+        </w:tc>
+        <w:tc>
+          <w:tcPr>
+            <w:tcW w:w="1039" w:type="dxa"/>
+          </w:tcPr>
+          <w:p>
+            <w:pPr>
+              <w:pStyle w:val="Heading2"/>
+            </w:pPr>
+            <w:r>
+              <w:t>25</w:t>
+            </w:r>
+          </w:p>
+        </w:tc>
+        <w:tc>
+          <w:tcPr>
+            <w:tcW w:w="1039" w:type="dxa"/>
+          </w:tcPr>
+          <w:p>
+            <w:pPr>
+              <w:pStyle w:val="Heading2"/>
+            </w:pPr>
+            <w:r>
+              <w:t>&gt;1023</w:t>
+            </w:r>
+          </w:p>
+        </w:tc>
+        <w:tc>
+          <w:tcPr>
+            <w:tcW w:w="1039" w:type="dxa"/>
+          </w:tcPr>
+          <w:p>
+            <w:pPr>
+              <w:pStyle w:val="Heading2"/>
+            </w:pPr>
+            <w:r>
+              <w:t>Set</w:t>
+            </w:r>
+          </w:p>
+        </w:tc>
+        <w:tc>
+          <w:tcPr>
+            <w:tcW w:w="1039" w:type="dxa"/>
+          </w:tcPr>
+          <w:p>
+            <w:pPr>
+              <w:pStyle w:val="Heading2"/>
+            </w:pPr>
+            <w:r>
+              <w:t>Permit</w:t>
+            </w:r>
+          </w:p>
+        </w:tc>
+      </w:tr>
+      <w:tr>
+        <w:tc>
+          <w:tcPr>
+            <w:tcW w:w="1038" w:type="dxa"/>
+          </w:tcPr>
+          <w:p>
+            <w:pPr>
+              <w:pStyle w:val="Heading2"/>
+            </w:pPr>
+            <w:r>
+              <w:t>E</w:t>
+            </w:r>
+          </w:p>
+        </w:tc>
+        <w:tc>
+          <w:tcPr>
+            <w:tcW w:w="1039" w:type="dxa"/>
+          </w:tcPr>
+          <w:p>
+            <w:pPr>
+              <w:pStyle w:val="Heading2"/>
+            </w:pPr>
+            <w:r>
+              <w:t>Either</w:t>
+            </w:r>
+          </w:p>
+        </w:tc>
+        <w:tc>
+          <w:tcPr>
+            <w:tcW w:w="1039" w:type="dxa"/>
+          </w:tcPr>
+          <w:p>
+            <w:pPr>
+              <w:pStyle w:val="Heading2"/>
+            </w:pPr>
+            <w:r>
+              <w:t>any</w:t>
+            </w:r>
+          </w:p>
+        </w:tc>
+        <w:tc>
+          <w:tcPr>
+            <w:tcW w:w="1039" w:type="dxa"/>
+          </w:tcPr>
+          <w:p>
+            <w:pPr>
+              <w:pStyle w:val="Heading2"/>
+            </w:pPr>
+            <w:r>
+              <w:t>any</w:t>
+            </w:r>
+          </w:p>
+        </w:tc>
+        <w:tc>
+          <w:tcPr>
+            <w:tcW w:w="1039" w:type="dxa"/>
+          </w:tcPr>
+          <w:p>
+            <w:pPr>
+              <w:pStyle w:val="Heading2"/>
+            </w:pPr>
+            <w:r>
+              <w:t>any</w:t>
+            </w:r>
+          </w:p>
+        </w:tc>
+        <w:tc>
+          <w:tcPr>
+            <w:tcW w:w="1039" w:type="dxa"/>
+          </w:tcPr>
+          <w:p>
+            <w:pPr>
+              <w:pStyle w:val="Heading2"/>
+            </w:pPr>
+            <w:r>
+              <w:t>any</w:t>
+            </w:r>
+          </w:p>
+        </w:tc>
+        <w:tc>
+          <w:tcPr>
+            <w:tcW w:w="1039" w:type="dxa"/>
+          </w:tcPr>
+          <w:p>
+            <w:pPr>
+              <w:pStyle w:val="Heading2"/>
+            </w:pPr>
+            <w:r>
+              <w:t>any</w:t>
+            </w:r>
+          </w:p>
+        </w:tc>
+        <w:tc>
+          <w:tcPr>
+            <w:tcW w:w="1039" w:type="dxa"/>
+          </w:tcPr>
+          <w:p>
+            <w:pPr>
+              <w:pStyle w:val="Heading2"/>
+            </w:pPr>
+            <w:r>
+              <w:t>any</w:t>
+            </w:r>
+          </w:p>
+        </w:tc>
+        <w:tc>
+          <w:tcPr>
+            <w:tcW w:w="1039" w:type="dxa"/>
+          </w:tcPr>
+          <w:p>
+            <w:pPr>
+              <w:pStyle w:val="Heading2"/>
+            </w:pPr>
+            <w:r>
+              <w:t>deny</w:t>
+            </w:r>
+          </w:p>
+        </w:tc>
+      </w:tr>
+    </w:tbl>
     <w:p>
       <w:pPr>
         <w:pStyle w:val="Heading2"/>
@@ -2874,6 +3606,25 @@
       <w:u w:val="single"/>
     </w:rPr>
   </w:style>
+  <w:style w:type="table" w:styleId="TableGrid">
+    <w:name w:val="Table Grid"/>
+    <w:basedOn w:val="TableNormal"/>
+    <w:uiPriority w:val="39"/>
+    <w:rsid w:val="003B5A2E"/>
+    <w:pPr>
+      <w:spacing w:after="0" w:line="240" w:lineRule="auto"/>
+    </w:pPr>
+    <w:tblPr>
+      <w:tblBorders>
+        <w:top w:val="single" w:sz="4" w:space="0" w:color="auto"/>
+        <w:left w:val="single" w:sz="4" w:space="0" w:color="auto"/>
+        <w:bottom w:val="single" w:sz="4" w:space="0" w:color="auto"/>
+        <w:right w:val="single" w:sz="4" w:space="0" w:color="auto"/>
+        <w:insideH w:val="single" w:sz="4" w:space="0" w:color="auto"/>
+        <w:insideV w:val="single" w:sz="4" w:space="0" w:color="auto"/>
+      </w:tblBorders>
+    </w:tblPr>
+  </w:style>
 </w:styles>
 </file>
 
